--- a/hw/EPR1.docx
+++ b/hw/EPR1.docx
@@ -155,6 +155,27 @@
           <w:rFonts w:ascii="Consolas" w:hAnsi="Consolas"/>
         </w:rPr>
         <w:t>epr1.md</w:t>
+      </w:r>
+      <w:r>
+        <w:rPr>
+          <w:rFonts w:ascii="Consolas" w:hAnsi="Consolas"/>
+        </w:rPr>
+        <w:t xml:space="preserve"> </w:t>
+      </w:r>
+      <w:r>
+        <w:t>(</w:t>
+      </w:r>
+      <w:r>
+        <w:t xml:space="preserve">and it can be isolated into a separate feature branch called </w:t>
+      </w:r>
+      <w:r>
+        <w:rPr>
+          <w:rFonts w:ascii="Consolas" w:hAnsi="Consolas"/>
+        </w:rPr>
+        <w:t>reports</w:t>
+      </w:r>
+      <w:r>
+        <w:t>).</w:t>
       </w:r>
     </w:p>
     <w:sectPr>
